--- a/TEMP/input/p012r_ML_++MHS_JBC_G1/tcn_p012r.docx
+++ b/TEMP/input/p012r_ML_++MHS_JBC_G1/tcn_p012r.docx
@@ -6314,36 +6314,14 @@
     <w:rPrDefault>
       <w:rPr>
         <w:rFonts w:ascii="Arial" w:cs="Arial" w:eastAsia="Arial" w:hAnsi="Arial"/>
-        <w:b w:val="0"/>
-        <w:i w:val="0"/>
-        <w:smallCaps w:val="0"/>
-        <w:strike w:val="0"/>
-        <w:color w:val="000000"/>
         <w:sz w:val="22"/>
         <w:szCs w:val="22"/>
-        <w:u w:val="none"/>
-        <w:shd w:fill="auto" w:val="clear"/>
-        <w:vertAlign w:val="baseline"/>
         <w:lang w:val="en"/>
       </w:rPr>
     </w:rPrDefault>
     <w:pPrDefault>
       <w:pPr>
-        <w:keepNext w:val="0"/>
-        <w:keepLines w:val="0"/>
-        <w:widowControl w:val="1"/>
-        <w:pBdr>
-          <w:top w:space="0" w:sz="0" w:val="nil"/>
-          <w:left w:space="0" w:sz="0" w:val="nil"/>
-          <w:bottom w:space="0" w:sz="0" w:val="nil"/>
-          <w:right w:space="0" w:sz="0" w:val="nil"/>
-          <w:between w:space="0" w:sz="0" w:val="nil"/>
-        </w:pBdr>
-        <w:shd w:fill="auto" w:val="clear"/>
-        <w:spacing w:after="0" w:before="0" w:line="276" w:lineRule="auto"/>
-        <w:ind w:left="0" w:right="0" w:firstLine="0"/>
-        <w:contextualSpacing w:val="0"/>
-        <w:jc w:val="left"/>
+        <w:spacing w:line="276" w:lineRule="auto"/>
       </w:pPr>
     </w:pPrDefault>
   </w:docDefaults>

--- a/TEMP/input/p012r_ML_++MHS_JBC_G1/tcn_p012r.docx
+++ b/TEMP/input/p012r_ML_++MHS_JBC_G1/tcn_p012r.docx
@@ -566,7 +566,41 @@
           <w:color w:val="000000"/>
           <w:rtl w:val="0"/>
         </w:rPr>
-        <w:t xml:space="preserve">comme </w:t>
+        <w:t xml:space="preserve">co</w:t>
+      </w:r>
+      <w:r>
+        <w:rPr>
+          <w:rFonts w:ascii="Courier New" w:cs="Courier New" w:eastAsia="Courier New" w:hAnsi="Courier New"/>
+          <w:color w:val="a9a9a9"/>
+          <w:sz w:val="14"/>
+          <w:szCs w:val="14"/>
+          <w:rtl w:val="0"/>
+        </w:rPr>
+        <w:t xml:space="preserve">&lt;exp&gt;</w:t>
+      </w:r>
+      <w:r>
+        <w:rPr>
+          <w:color w:val="000000"/>
+          <w:rtl w:val="0"/>
+        </w:rPr>
+        <w:t xml:space="preserve">mm</w:t>
+      </w:r>
+      <w:r>
+        <w:rPr>
+          <w:rFonts w:ascii="Courier New" w:cs="Courier New" w:eastAsia="Courier New" w:hAnsi="Courier New"/>
+          <w:color w:val="a9a9a9"/>
+          <w:sz w:val="14"/>
+          <w:szCs w:val="14"/>
+          <w:rtl w:val="0"/>
+        </w:rPr>
+        <w:t xml:space="preserve">&lt;/exp&gt;</w:t>
+      </w:r>
+      <w:r>
+        <w:rPr>
+          <w:color w:val="000000"/>
+          <w:rtl w:val="0"/>
+        </w:rPr>
+        <w:t xml:space="preserve">e </w:t>
       </w:r>
       <w:r>
         <w:rPr>
@@ -1212,7 +1246,41 @@
           <w:color w:val="000000"/>
           <w:rtl w:val="0"/>
         </w:rPr>
-        <w:t xml:space="preserve">uny co&lt;exp&gt;m&lt;/exp&gt;me </w:t>
+        <w:t xml:space="preserve">uny co</w:t>
+      </w:r>
+      <w:r>
+        <w:rPr>
+          <w:rFonts w:ascii="Courier New" w:cs="Courier New" w:eastAsia="Courier New" w:hAnsi="Courier New"/>
+          <w:color w:val="a9a9a9"/>
+          <w:sz w:val="14"/>
+          <w:szCs w:val="14"/>
+          <w:rtl w:val="0"/>
+        </w:rPr>
+        <w:t xml:space="preserve">&lt;exp&gt;</w:t>
+      </w:r>
+      <w:r>
+        <w:rPr>
+          <w:color w:val="000000"/>
+          <w:rtl w:val="0"/>
+        </w:rPr>
+        <w:t xml:space="preserve">m</w:t>
+      </w:r>
+      <w:r>
+        <w:rPr>
+          <w:rFonts w:ascii="Courier New" w:cs="Courier New" w:eastAsia="Courier New" w:hAnsi="Courier New"/>
+          <w:color w:val="a9a9a9"/>
+          <w:sz w:val="14"/>
+          <w:szCs w:val="14"/>
+          <w:rtl w:val="0"/>
+        </w:rPr>
+        <w:t xml:space="preserve">&lt;/exp&gt;</w:t>
+      </w:r>
+      <w:r>
+        <w:rPr>
+          <w:color w:val="000000"/>
+          <w:rtl w:val="0"/>
+        </w:rPr>
+        <w:t xml:space="preserve">me </w:t>
       </w:r>
       <w:r>
         <w:rPr>
@@ -1227,8 +1295,11 @@
       </w:r>
       <w:r>
         <w:rPr>
+          <w:rFonts w:ascii="Courier New" w:cs="Courier New" w:eastAsia="Courier New" w:hAnsi="Courier New"/>
           <w:strike w:val="0"/>
-          <w:color w:val="000000"/>
+          <w:color w:val="0000ff"/>
+          <w:sz w:val="18"/>
+          <w:szCs w:val="18"/>
           <w:rtl w:val="0"/>
         </w:rPr>
         <w:t xml:space="preserve">&lt;ill/&gt;</w:t>
@@ -2205,7 +2276,7 @@
           <w:color w:val="000000"/>
           <w:rtl w:val="0"/>
         </w:rPr>
-        <w:t xml:space="preserve">arayres&lt;/oc&gt;</w:t>
+        <w:t xml:space="preserve">arayres</w:t>
       </w:r>
       <w:r>
         <w:rPr>
@@ -2216,7 +2287,7 @@
           <w:szCs w:val="18"/>
           <w:rtl w:val="0"/>
         </w:rPr>
-        <w:t xml:space="preserve">&lt;/pro&gt;</w:t>
+        <w:t xml:space="preserve">&lt;/oc&gt;&lt;/pro&gt;</w:t>
       </w:r>
       <w:r>
         <w:rPr>
@@ -2362,7 +2433,41 @@
           <w:color w:val="000000"/>
           <w:rtl w:val="0"/>
         </w:rPr>
-        <w:t xml:space="preserve">tu la veulx recuire, il fault que premierem&lt;exp&gt;ent&lt;/exp&gt; elle soict</w:t>
+        <w:t xml:space="preserve">tu la veulx recuire, il fault que premierem</w:t>
+      </w:r>
+      <w:r>
+        <w:rPr>
+          <w:rFonts w:ascii="Courier New" w:cs="Courier New" w:eastAsia="Courier New" w:hAnsi="Courier New"/>
+          <w:color w:val="a9a9a9"/>
+          <w:sz w:val="14"/>
+          <w:szCs w:val="14"/>
+          <w:rtl w:val="0"/>
+        </w:rPr>
+        <w:t xml:space="preserve">&lt;exp&gt;</w:t>
+      </w:r>
+      <w:r>
+        <w:rPr>
+          <w:color w:val="000000"/>
+          <w:rtl w:val="0"/>
+        </w:rPr>
+        <w:t xml:space="preserve">ent</w:t>
+      </w:r>
+      <w:r>
+        <w:rPr>
+          <w:rFonts w:ascii="Courier New" w:cs="Courier New" w:eastAsia="Courier New" w:hAnsi="Courier New"/>
+          <w:color w:val="a9a9a9"/>
+          <w:sz w:val="14"/>
+          <w:szCs w:val="14"/>
+          <w:rtl w:val="0"/>
+        </w:rPr>
+        <w:t xml:space="preserve">&lt;/exp&gt;</w:t>
+      </w:r>
+      <w:r>
+        <w:rPr>
+          <w:color w:val="000000"/>
+          <w:rtl w:val="0"/>
+        </w:rPr>
+        <w:t xml:space="preserve"> elle soict</w:t>
       </w:r>
       <w:r>
         <w:rPr>
@@ -2476,7 +2581,41 @@
           <w:color w:val="000000"/>
           <w:rtl w:val="0"/>
         </w:rPr>
-        <w:t xml:space="preserve">aultrem&lt;exp&gt;ent&lt;/exp&gt; elle petteroit. Mects la figure à recuire dans</w:t>
+        <w:t xml:space="preserve">aultrem</w:t>
+      </w:r>
+      <w:r>
+        <w:rPr>
+          <w:rFonts w:ascii="Courier New" w:cs="Courier New" w:eastAsia="Courier New" w:hAnsi="Courier New"/>
+          <w:color w:val="a9a9a9"/>
+          <w:sz w:val="14"/>
+          <w:szCs w:val="14"/>
+          <w:rtl w:val="0"/>
+        </w:rPr>
+        <w:t xml:space="preserve">&lt;exp&gt;</w:t>
+      </w:r>
+      <w:r>
+        <w:rPr>
+          <w:color w:val="000000"/>
+          <w:rtl w:val="0"/>
+        </w:rPr>
+        <w:t xml:space="preserve">ent</w:t>
+      </w:r>
+      <w:r>
+        <w:rPr>
+          <w:rFonts w:ascii="Courier New" w:cs="Courier New" w:eastAsia="Courier New" w:hAnsi="Courier New"/>
+          <w:color w:val="a9a9a9"/>
+          <w:sz w:val="14"/>
+          <w:szCs w:val="14"/>
+          <w:rtl w:val="0"/>
+        </w:rPr>
+        <w:t xml:space="preserve">&lt;/exp&gt;</w:t>
+      </w:r>
+      <w:r>
+        <w:rPr>
+          <w:color w:val="000000"/>
+          <w:rtl w:val="0"/>
+        </w:rPr>
+        <w:t xml:space="preserve"> elle petteroit. Mects la figure à recuire dans</w:t>
       </w:r>
       <w:r>
         <w:rPr>
@@ -3343,7 +3482,41 @@
           <w:color w:val="000000"/>
           <w:rtl w:val="0"/>
         </w:rPr>
-        <w:t xml:space="preserve">doulcem&lt;exp&gt;ent&lt;/exp&gt;, car elle se</w:t>
+        <w:t xml:space="preserve">doulcem</w:t>
+      </w:r>
+      <w:r>
+        <w:rPr>
+          <w:rFonts w:ascii="Courier New" w:cs="Courier New" w:eastAsia="Courier New" w:hAnsi="Courier New"/>
+          <w:color w:val="a9a9a9"/>
+          <w:sz w:val="14"/>
+          <w:szCs w:val="14"/>
+          <w:rtl w:val="0"/>
+        </w:rPr>
+        <w:t xml:space="preserve">&lt;exp&gt;</w:t>
+      </w:r>
+      <w:r>
+        <w:rPr>
+          <w:color w:val="000000"/>
+          <w:rtl w:val="0"/>
+        </w:rPr>
+        <w:t xml:space="preserve">ent</w:t>
+      </w:r>
+      <w:r>
+        <w:rPr>
+          <w:rFonts w:ascii="Courier New" w:cs="Courier New" w:eastAsia="Courier New" w:hAnsi="Courier New"/>
+          <w:color w:val="a9a9a9"/>
+          <w:sz w:val="14"/>
+          <w:szCs w:val="14"/>
+          <w:rtl w:val="0"/>
+        </w:rPr>
+        <w:t xml:space="preserve">&lt;/exp&gt;</w:t>
+      </w:r>
+      <w:r>
+        <w:rPr>
+          <w:color w:val="000000"/>
+          <w:rtl w:val="0"/>
+        </w:rPr>
+        <w:t xml:space="preserve">, car elle se</w:t>
       </w:r>
       <w:r>
         <w:rPr>
@@ -4443,7 +4616,75 @@
           <w:color w:val="000000"/>
           <w:rtl w:val="0"/>
         </w:rPr>
-        <w:t xml:space="preserve">, co&lt;exp&gt;mm&lt;/exp&gt;e il se comma&lt;exp&gt;n&lt;/exp&gt;ce à seicher, brunis par derriere avecq</w:t>
+        <w:t xml:space="preserve">, co</w:t>
+      </w:r>
+      <w:r>
+        <w:rPr>
+          <w:rFonts w:ascii="Courier New" w:cs="Courier New" w:eastAsia="Courier New" w:hAnsi="Courier New"/>
+          <w:color w:val="a9a9a9"/>
+          <w:sz w:val="14"/>
+          <w:szCs w:val="14"/>
+          <w:rtl w:val="0"/>
+        </w:rPr>
+        <w:t xml:space="preserve">&lt;exp&gt;</w:t>
+      </w:r>
+      <w:r>
+        <w:rPr>
+          <w:color w:val="000000"/>
+          <w:rtl w:val="0"/>
+        </w:rPr>
+        <w:t xml:space="preserve">mm</w:t>
+      </w:r>
+      <w:r>
+        <w:rPr>
+          <w:rFonts w:ascii="Courier New" w:cs="Courier New" w:eastAsia="Courier New" w:hAnsi="Courier New"/>
+          <w:color w:val="a9a9a9"/>
+          <w:sz w:val="14"/>
+          <w:szCs w:val="14"/>
+          <w:rtl w:val="0"/>
+        </w:rPr>
+        <w:t xml:space="preserve">&lt;/exp&gt;</w:t>
+      </w:r>
+      <w:r>
+        <w:rPr>
+          <w:color w:val="000000"/>
+          <w:rtl w:val="0"/>
+        </w:rPr>
+        <w:t xml:space="preserve">e il se comma</w:t>
+      </w:r>
+      <w:r>
+        <w:rPr>
+          <w:rFonts w:ascii="Courier New" w:cs="Courier New" w:eastAsia="Courier New" w:hAnsi="Courier New"/>
+          <w:color w:val="a9a9a9"/>
+          <w:sz w:val="14"/>
+          <w:szCs w:val="14"/>
+          <w:rtl w:val="0"/>
+        </w:rPr>
+        <w:t xml:space="preserve">&lt;exp&gt;</w:t>
+      </w:r>
+      <w:r>
+        <w:rPr>
+          <w:color w:val="000000"/>
+          <w:rtl w:val="0"/>
+        </w:rPr>
+        <w:t xml:space="preserve">n</w:t>
+      </w:r>
+      <w:r>
+        <w:rPr>
+          <w:rFonts w:ascii="Courier New" w:cs="Courier New" w:eastAsia="Courier New" w:hAnsi="Courier New"/>
+          <w:color w:val="a9a9a9"/>
+          <w:sz w:val="14"/>
+          <w:szCs w:val="14"/>
+          <w:rtl w:val="0"/>
+        </w:rPr>
+        <w:t xml:space="preserve">&lt;/exp&gt;</w:t>
+      </w:r>
+      <w:r>
+        <w:rPr>
+          <w:color w:val="000000"/>
+          <w:rtl w:val="0"/>
+        </w:rPr>
+        <w:t xml:space="preserve">ce à seicher, brunis par derriere avecq</w:t>
       </w:r>
       <w:r>
         <w:rPr>
@@ -4940,7 +5181,40 @@
           <w:color w:val="000000"/>
           <w:rtl w:val="0"/>
         </w:rPr>
-        <w:t xml:space="preserve">blanc. Il le fault cuire à feu clos comme à </w:t>
+        <w:t xml:space="preserve">blanc. Il le fault cuire à feu clos co</w:t>
+      </w:r>
+      <w:r>
+        <w:rPr>
+          <w:rFonts w:ascii="Courier New" w:cs="Courier New" w:eastAsia="Courier New" w:hAnsi="Courier New"/>
+          <w:color w:val="a9a9a9"/>
+          <w:sz w:val="14"/>
+          <w:szCs w:val="14"/>
+          <w:rtl w:val="0"/>
+        </w:rPr>
+        <w:t xml:space="preserve">&lt;exp&gt;</w:t>
+      </w:r>
+      <w:r>
+        <w:rPr>
+          <w:rtl w:val="0"/>
+        </w:rPr>
+        <w:t xml:space="preserve">mm</w:t>
+      </w:r>
+      <w:r>
+        <w:rPr>
+          <w:rFonts w:ascii="Courier New" w:cs="Courier New" w:eastAsia="Courier New" w:hAnsi="Courier New"/>
+          <w:color w:val="a9a9a9"/>
+          <w:sz w:val="14"/>
+          <w:szCs w:val="14"/>
+          <w:rtl w:val="0"/>
+        </w:rPr>
+        <w:t xml:space="preserve">&lt;/exp&gt;</w:t>
+      </w:r>
+      <w:r>
+        <w:rPr>
+          <w:color w:val="000000"/>
+          <w:rtl w:val="0"/>
+        </w:rPr>
+        <w:t xml:space="preserve">e à </w:t>
       </w:r>
       <w:r>
         <w:rPr>
@@ -4957,7 +5231,41 @@
           <w:color w:val="000000"/>
           <w:rtl w:val="0"/>
         </w:rPr>
-        <w:t xml:space="preserve">feu de reverbera&lt;exp&gt;ti&lt;/exp&gt;on</w:t>
+        <w:t xml:space="preserve">feu de reverbera</w:t>
+      </w:r>
+      <w:r>
+        <w:rPr>
+          <w:rFonts w:ascii="Courier New" w:cs="Courier New" w:eastAsia="Courier New" w:hAnsi="Courier New"/>
+          <w:color w:val="a9a9a9"/>
+          <w:sz w:val="14"/>
+          <w:szCs w:val="14"/>
+          <w:rtl w:val="0"/>
+        </w:rPr>
+        <w:t xml:space="preserve">&lt;exp&gt;</w:t>
+      </w:r>
+      <w:r>
+        <w:rPr>
+          <w:color w:val="000000"/>
+          <w:rtl w:val="0"/>
+        </w:rPr>
+        <w:t xml:space="preserve">ti</w:t>
+      </w:r>
+      <w:r>
+        <w:rPr>
+          <w:rFonts w:ascii="Courier New" w:cs="Courier New" w:eastAsia="Courier New" w:hAnsi="Courier New"/>
+          <w:color w:val="a9a9a9"/>
+          <w:sz w:val="14"/>
+          <w:szCs w:val="14"/>
+          <w:rtl w:val="0"/>
+        </w:rPr>
+        <w:t xml:space="preserve">&lt;/exp&gt;</w:t>
+      </w:r>
+      <w:r>
+        <w:rPr>
+          <w:color w:val="000000"/>
+          <w:rtl w:val="0"/>
+        </w:rPr>
+        <w:t xml:space="preserve">on</w:t>
       </w:r>
       <w:r>
         <w:rPr>
@@ -5088,7 +5396,41 @@
           <w:color w:val="000000"/>
           <w:rtl w:val="0"/>
         </w:rPr>
-        <w:t xml:space="preserve">mectre en besoigne. Il le fault broyer subtillem&lt;exp&gt;ent&lt;/exp&gt; sur le </w:t>
+        <w:t xml:space="preserve">mectre en besoigne. Il le fault broyer subtillem</w:t>
+      </w:r>
+      <w:r>
+        <w:rPr>
+          <w:rFonts w:ascii="Courier New" w:cs="Courier New" w:eastAsia="Courier New" w:hAnsi="Courier New"/>
+          <w:color w:val="a9a9a9"/>
+          <w:sz w:val="14"/>
+          <w:szCs w:val="14"/>
+          <w:rtl w:val="0"/>
+        </w:rPr>
+        <w:t xml:space="preserve">&lt;exp&gt;</w:t>
+      </w:r>
+      <w:r>
+        <w:rPr>
+          <w:color w:val="000000"/>
+          <w:rtl w:val="0"/>
+        </w:rPr>
+        <w:t xml:space="preserve">ent</w:t>
+      </w:r>
+      <w:r>
+        <w:rPr>
+          <w:rFonts w:ascii="Courier New" w:cs="Courier New" w:eastAsia="Courier New" w:hAnsi="Courier New"/>
+          <w:color w:val="a9a9a9"/>
+          <w:sz w:val="14"/>
+          <w:szCs w:val="14"/>
+          <w:rtl w:val="0"/>
+        </w:rPr>
+        <w:t xml:space="preserve">&lt;/exp&gt;</w:t>
+      </w:r>
+      <w:r>
+        <w:rPr>
+          <w:color w:val="000000"/>
+          <w:rtl w:val="0"/>
+        </w:rPr>
+        <w:t xml:space="preserve"> sur le </w:t>
       </w:r>
       <w:r>
         <w:rPr>
@@ -5588,6 +5930,10 @@
       </w:r>
       <w:r>
         <w:rPr>
+          <w:rFonts w:ascii="Courier New" w:cs="Courier New" w:eastAsia="Courier New" w:hAnsi="Courier New"/>
+          <w:color w:val="0000ff"/>
+          <w:sz w:val="18"/>
+          <w:szCs w:val="18"/>
           <w:rtl w:val="0"/>
         </w:rPr>
         <w:t xml:space="preserve">&lt;ill/&gt;</w:t>

--- a/TEMP/input/p012r_ML_++MHS_JBC_G1/tcn_p012r.docx
+++ b/TEMP/input/p012r_ML_++MHS_JBC_G1/tcn_p012r.docx
@@ -187,24 +187,7 @@
           <w:szCs w:val="18"/>
           <w:rtl w:val="0"/>
         </w:rPr>
-        <w:t xml:space="preserve">&lt;id&gt;</w:t>
-      </w:r>
-      <w:r>
-        <w:rPr>
-          <w:color w:val="000000"/>
-          <w:rtl w:val="0"/>
-        </w:rPr>
-        <w:t xml:space="preserve">p012r_1</w:t>
-      </w:r>
-      <w:r>
-        <w:rPr>
-          <w:rFonts w:ascii="Courier New" w:cs="Courier New" w:eastAsia="Courier New" w:hAnsi="Courier New"/>
-          <w:color w:val="7f6000"/>
-          <w:sz w:val="18"/>
-          <w:szCs w:val="18"/>
-          <w:rtl w:val="0"/>
-        </w:rPr>
-        <w:t xml:space="preserve">&lt;/id&gt;</w:t>
+        <w:t xml:space="preserve">&lt;id&gt;p012r_1&lt;/id&gt;</w:t>
       </w:r>
       <w:r>
         <w:rPr>
@@ -2065,15 +2048,31 @@
           <w:szCs w:val="18"/>
           <w:rtl w:val="0"/>
         </w:rPr>
-        <w:t xml:space="preserve">&lt;id&gt;</w:t>
-      </w:r>
-      <w:r>
-        <w:rPr>
-          <w:color w:val="000000"/>
-          <w:rtl w:val="0"/>
-        </w:rPr>
-        <w:t xml:space="preserve">p012r_2</w:t>
-      </w:r>
+        <w:t xml:space="preserve">&lt;id&gt;p012r_2&lt;/id&gt;</w:t>
+      </w:r>
+      <w:r>
+        <w:rPr>
+          <w:rtl w:val="0"/>
+        </w:rPr>
+      </w:r>
+    </w:p>
+    <w:p>
+      <w:pPr>
+        <w:widowControl w:val="0"/>
+        <w:pBdr>
+          <w:top w:space="0" w:sz="0" w:val="nil"/>
+          <w:left w:space="0" w:sz="0" w:val="nil"/>
+          <w:bottom w:space="0" w:sz="0" w:val="nil"/>
+          <w:right w:space="0" w:sz="0" w:val="nil"/>
+          <w:between w:space="0" w:sz="0" w:val="nil"/>
+        </w:pBdr>
+        <w:shd w:fill="auto" w:val="clear"/>
+        <w:contextualSpacing w:val="0"/>
+        <w:jc w:val="both"/>
+        <w:rPr>
+          <w:color w:val="000000"/>
+        </w:rPr>
+      </w:pPr>
       <w:r>
         <w:rPr>
           <w:rFonts w:ascii="Courier New" w:cs="Courier New" w:eastAsia="Courier New" w:hAnsi="Courier New"/>
@@ -2082,31 +2081,35 @@
           <w:szCs w:val="18"/>
           <w:rtl w:val="0"/>
         </w:rPr>
-        <w:t xml:space="preserve">&lt;/id&gt;</w:t>
-      </w:r>
-      <w:r>
-        <w:rPr>
-          <w:rtl w:val="0"/>
-        </w:rPr>
-      </w:r>
-    </w:p>
-    <w:p>
-      <w:pPr>
-        <w:widowControl w:val="0"/>
-        <w:pBdr>
-          <w:top w:space="0" w:sz="0" w:val="nil"/>
-          <w:left w:space="0" w:sz="0" w:val="nil"/>
-          <w:bottom w:space="0" w:sz="0" w:val="nil"/>
-          <w:right w:space="0" w:sz="0" w:val="nil"/>
-          <w:between w:space="0" w:sz="0" w:val="nil"/>
-        </w:pBdr>
-        <w:shd w:fill="auto" w:val="clear"/>
-        <w:contextualSpacing w:val="0"/>
-        <w:jc w:val="both"/>
-        <w:rPr>
-          <w:color w:val="000000"/>
-        </w:rPr>
-      </w:pPr>
+        <w:t xml:space="preserve">&lt;head&gt;</w:t>
+      </w:r>
+      <w:r>
+        <w:rPr>
+          <w:rFonts w:ascii="Courier New" w:cs="Courier New" w:eastAsia="Courier New" w:hAnsi="Courier New"/>
+          <w:color w:val="0000ff"/>
+          <w:sz w:val="18"/>
+          <w:szCs w:val="18"/>
+          <w:rtl w:val="0"/>
+        </w:rPr>
+        <w:t xml:space="preserve">&lt;m&gt;</w:t>
+      </w:r>
+      <w:r>
+        <w:rPr>
+          <w:color w:val="000000"/>
+          <w:rtl w:val="0"/>
+        </w:rPr>
+        <w:t xml:space="preserve">Chimolée</w:t>
+      </w:r>
+      <w:r>
+        <w:rPr>
+          <w:rFonts w:ascii="Courier New" w:cs="Courier New" w:eastAsia="Courier New" w:hAnsi="Courier New"/>
+          <w:color w:val="0000ff"/>
+          <w:sz w:val="18"/>
+          <w:szCs w:val="18"/>
+          <w:rtl w:val="0"/>
+        </w:rPr>
+        <w:t xml:space="preserve">&lt;/m&gt;</w:t>
+      </w:r>
       <w:r>
         <w:rPr>
           <w:rFonts w:ascii="Courier New" w:cs="Courier New" w:eastAsia="Courier New" w:hAnsi="Courier New"/>
@@ -2115,35 +2118,54 @@
           <w:szCs w:val="18"/>
           <w:rtl w:val="0"/>
         </w:rPr>
-        <w:t xml:space="preserve">&lt;head&gt;</w:t>
-      </w:r>
-      <w:r>
-        <w:rPr>
-          <w:rFonts w:ascii="Courier New" w:cs="Courier New" w:eastAsia="Courier New" w:hAnsi="Courier New"/>
-          <w:color w:val="0000ff"/>
-          <w:sz w:val="18"/>
-          <w:szCs w:val="18"/>
-          <w:rtl w:val="0"/>
-        </w:rPr>
-        <w:t xml:space="preserve">&lt;m&gt;</w:t>
-      </w:r>
-      <w:r>
-        <w:rPr>
-          <w:color w:val="000000"/>
-          <w:rtl w:val="0"/>
-        </w:rPr>
-        <w:t xml:space="preserve">Chimolée</w:t>
-      </w:r>
-      <w:r>
-        <w:rPr>
-          <w:rFonts w:ascii="Courier New" w:cs="Courier New" w:eastAsia="Courier New" w:hAnsi="Courier New"/>
-          <w:color w:val="0000ff"/>
-          <w:sz w:val="18"/>
-          <w:szCs w:val="18"/>
-          <w:rtl w:val="0"/>
-        </w:rPr>
-        <w:t xml:space="preserve">&lt;/m&gt;</w:t>
-      </w:r>
+        <w:t xml:space="preserve">&lt;/head&gt;</w:t>
+      </w:r>
+      <w:r>
+        <w:rPr>
+          <w:rtl w:val="0"/>
+        </w:rPr>
+      </w:r>
+    </w:p>
+    <w:p>
+      <w:pPr>
+        <w:widowControl w:val="0"/>
+        <w:pBdr>
+          <w:top w:space="0" w:sz="0" w:val="nil"/>
+          <w:left w:space="0" w:sz="0" w:val="nil"/>
+          <w:bottom w:space="0" w:sz="0" w:val="nil"/>
+          <w:right w:space="0" w:sz="0" w:val="nil"/>
+          <w:between w:space="0" w:sz="0" w:val="nil"/>
+        </w:pBdr>
+        <w:shd w:fill="auto" w:val="clear"/>
+        <w:contextualSpacing w:val="0"/>
+        <w:jc w:val="both"/>
+        <w:rPr>
+          <w:color w:val="000000"/>
+        </w:rPr>
+      </w:pPr>
+      <w:r>
+        <w:rPr>
+          <w:rtl w:val="0"/>
+        </w:rPr>
+      </w:r>
+    </w:p>
+    <w:p>
+      <w:pPr>
+        <w:widowControl w:val="0"/>
+        <w:pBdr>
+          <w:top w:space="0" w:sz="0" w:val="nil"/>
+          <w:left w:space="0" w:sz="0" w:val="nil"/>
+          <w:bottom w:space="0" w:sz="0" w:val="nil"/>
+          <w:right w:space="0" w:sz="0" w:val="nil"/>
+          <w:between w:space="0" w:sz="0" w:val="nil"/>
+        </w:pBdr>
+        <w:shd w:fill="auto" w:val="clear"/>
+        <w:contextualSpacing w:val="0"/>
+        <w:jc w:val="both"/>
+        <w:rPr>
+          <w:color w:val="000000"/>
+        </w:rPr>
+      </w:pPr>
       <w:r>
         <w:rPr>
           <w:rFonts w:ascii="Courier New" w:cs="Courier New" w:eastAsia="Courier New" w:hAnsi="Courier New"/>
@@ -2152,62 +2174,6 @@
           <w:szCs w:val="18"/>
           <w:rtl w:val="0"/>
         </w:rPr>
-        <w:t xml:space="preserve">&lt;/head&gt;</w:t>
-      </w:r>
-      <w:r>
-        <w:rPr>
-          <w:rtl w:val="0"/>
-        </w:rPr>
-      </w:r>
-    </w:p>
-    <w:p>
-      <w:pPr>
-        <w:widowControl w:val="0"/>
-        <w:pBdr>
-          <w:top w:space="0" w:sz="0" w:val="nil"/>
-          <w:left w:space="0" w:sz="0" w:val="nil"/>
-          <w:bottom w:space="0" w:sz="0" w:val="nil"/>
-          <w:right w:space="0" w:sz="0" w:val="nil"/>
-          <w:between w:space="0" w:sz="0" w:val="nil"/>
-        </w:pBdr>
-        <w:shd w:fill="auto" w:val="clear"/>
-        <w:contextualSpacing w:val="0"/>
-        <w:jc w:val="both"/>
-        <w:rPr>
-          <w:color w:val="000000"/>
-        </w:rPr>
-      </w:pPr>
-      <w:r>
-        <w:rPr>
-          <w:rtl w:val="0"/>
-        </w:rPr>
-      </w:r>
-    </w:p>
-    <w:p>
-      <w:pPr>
-        <w:widowControl w:val="0"/>
-        <w:pBdr>
-          <w:top w:space="0" w:sz="0" w:val="nil"/>
-          <w:left w:space="0" w:sz="0" w:val="nil"/>
-          <w:bottom w:space="0" w:sz="0" w:val="nil"/>
-          <w:right w:space="0" w:sz="0" w:val="nil"/>
-          <w:between w:space="0" w:sz="0" w:val="nil"/>
-        </w:pBdr>
-        <w:shd w:fill="auto" w:val="clear"/>
-        <w:contextualSpacing w:val="0"/>
-        <w:jc w:val="both"/>
-        <w:rPr>
-          <w:color w:val="000000"/>
-        </w:rPr>
-      </w:pPr>
-      <w:r>
-        <w:rPr>
-          <w:rFonts w:ascii="Courier New" w:cs="Courier New" w:eastAsia="Courier New" w:hAnsi="Courier New"/>
-          <w:color w:val="7f6000"/>
-          <w:sz w:val="18"/>
-          <w:szCs w:val="18"/>
-          <w:rtl w:val="0"/>
-        </w:rPr>
         <w:t xml:space="preserve">&lt;ab&gt;</w:t>
       </w:r>
       <w:r>
@@ -2225,7 +2191,7 @@
           <w:szCs w:val="18"/>
           <w:rtl w:val="0"/>
         </w:rPr>
-        <w:t xml:space="preserve">&lt;m&gt;</w:t>
+        <w:t xml:space="preserve">&lt;m&gt;&lt;def&gt;</w:t>
       </w:r>
       <w:r>
         <w:rPr>
@@ -2242,7 +2208,7 @@
           <w:szCs w:val="18"/>
           <w:rtl w:val="0"/>
         </w:rPr>
-        <w:t xml:space="preserve">&lt;/m&gt;</w:t>
+        <w:t xml:space="preserve">&lt;/def&gt;&lt;/m&gt;</w:t>
       </w:r>
       <w:r>
         <w:rPr>
@@ -3688,24 +3654,7 @@
           <w:szCs w:val="18"/>
           <w:rtl w:val="0"/>
         </w:rPr>
-        <w:t xml:space="preserve">&lt;id&gt;</w:t>
-      </w:r>
-      <w:r>
-        <w:rPr>
-          <w:color w:val="000000"/>
-          <w:rtl w:val="0"/>
-        </w:rPr>
-        <w:t xml:space="preserve">p012r_3</w:t>
-      </w:r>
-      <w:r>
-        <w:rPr>
-          <w:rFonts w:ascii="Courier New" w:cs="Courier New" w:eastAsia="Courier New" w:hAnsi="Courier New"/>
-          <w:color w:val="7f6000"/>
-          <w:sz w:val="18"/>
-          <w:szCs w:val="18"/>
-          <w:rtl w:val="0"/>
-        </w:rPr>
-        <w:t xml:space="preserve">&lt;/id&gt;</w:t>
+        <w:t xml:space="preserve">&lt;id&gt;p012r_3&lt;/id&gt;</w:t>
       </w:r>
       <w:r>
         <w:rPr>
@@ -4890,24 +4839,7 @@
           <w:szCs w:val="18"/>
           <w:rtl w:val="0"/>
         </w:rPr>
-        <w:t xml:space="preserve">&lt;id&gt;</w:t>
-      </w:r>
-      <w:r>
-        <w:rPr>
-          <w:color w:val="000000"/>
-          <w:rtl w:val="0"/>
-        </w:rPr>
-        <w:t xml:space="preserve">p012r_4</w:t>
-      </w:r>
-      <w:r>
-        <w:rPr>
-          <w:rFonts w:ascii="Courier New" w:cs="Courier New" w:eastAsia="Courier New" w:hAnsi="Courier New"/>
-          <w:color w:val="7f6000"/>
-          <w:sz w:val="18"/>
-          <w:szCs w:val="18"/>
-          <w:rtl w:val="0"/>
-        </w:rPr>
-        <w:t xml:space="preserve">&lt;/id&gt;</w:t>
+        <w:t xml:space="preserve">&lt;id&gt;p012r_4&lt;/id&gt;</w:t>
       </w:r>
       <w:r>
         <w:rPr>

--- a/TEMP/input/p012r_ML_++MHS_JBC_G1/tcn_p012r.docx
+++ b/TEMP/input/p012r_ML_++MHS_JBC_G1/tcn_p012r.docx
@@ -5588,7 +5588,7 @@
           <w:color w:val="000000"/>
           <w:rtl w:val="0"/>
         </w:rPr>
-        <w:t xml:space="preserve">cercle</w:t>
+        <w:t xml:space="preserve">cer</w:t>
       </w:r>
       <w:r>
         <w:rPr>
@@ -5599,6 +5599,12 @@
           <w:rtl w:val="0"/>
         </w:rPr>
         <w:t xml:space="preserve">&lt;/corr&gt;</w:t>
+      </w:r>
+      <w:r>
+        <w:rPr>
+          <w:rtl w:val="0"/>
+        </w:rPr>
+        <w:t xml:space="preserve">cle</w:t>
       </w:r>
       <w:r>
         <w:rPr>

--- a/TEMP/input/p012r_ML_++MHS_JBC_G1/tcn_p012r.docx
+++ b/TEMP/input/p012r_ML_++MHS_JBC_G1/tcn_p012r.docx
@@ -898,7 +898,13 @@
           <w:color w:val="000000"/>
           <w:rtl w:val="0"/>
         </w:rPr>
-        <w:t xml:space="preserve">left-top</w:t>
+        <w:t xml:space="preserve">left-</w:t>
+      </w:r>
+      <w:r>
+        <w:rPr>
+          <w:rtl w:val="0"/>
+        </w:rPr>
+        <w:t xml:space="preserve">middle</w:t>
       </w:r>
       <w:r>
         <w:rPr>
@@ -6058,7 +6064,13 @@
           <w:color w:val="000000"/>
           <w:rtl w:val="0"/>
         </w:rPr>
-        <w:t xml:space="preserve">left-bottom</w:t>
+        <w:t xml:space="preserve">left-</w:t>
+      </w:r>
+      <w:r>
+        <w:rPr>
+          <w:rtl w:val="0"/>
+        </w:rPr>
+        <w:t xml:space="preserve">middle</w:t>
       </w:r>
       <w:r>
         <w:rPr>
@@ -6581,7 +6593,7 @@
     </w:p>
     <w:sectPr>
       <w:pgSz w:h="15840" w:w="12240"/>
-      <w:pgMar w:bottom="1440" w:top="1440" w:left="1440" w:right="1440" w:header="0"/>
+      <w:pgMar w:bottom="1440" w:top="1440" w:left="1440" w:right="1440" w:header="0" w:footer="720"/>
       <w:pgNumType w:start="1"/>
     </w:sectPr>
   </w:body>

--- a/TEMP/input/p012r_ML_++MHS_JBC_G1/tcn_p012r.docx
+++ b/TEMP/input/p012r_ML_++MHS_JBC_G1/tcn_p012r.docx
@@ -15,7 +15,6 @@
           <w:between w:space="0" w:sz="0" w:val="nil"/>
         </w:pBdr>
         <w:shd w:fill="auto" w:val="clear"/>
-        <w:contextualSpacing w:val="0"/>
         <w:jc w:val="both"/>
         <w:rPr>
           <w:color w:val="000000"/>
@@ -67,7 +66,6 @@
           <w:between w:space="0" w:sz="0" w:val="nil"/>
         </w:pBdr>
         <w:shd w:fill="auto" w:val="clear"/>
-        <w:contextualSpacing w:val="0"/>
         <w:jc w:val="both"/>
         <w:rPr>
           <w:color w:val="000000"/>
@@ -117,30 +115,28 @@
           <w:between w:space="0" w:sz="0" w:val="nil"/>
         </w:pBdr>
         <w:shd w:fill="auto" w:val="clear"/>
-        <w:contextualSpacing w:val="0"/>
-        <w:jc w:val="both"/>
-        <w:rPr>
-          <w:color w:val="000000"/>
-        </w:rPr>
-      </w:pPr>
-      <w:r>
-        <w:rPr>
-          <w:rtl w:val="0"/>
-        </w:rPr>
-      </w:r>
-    </w:p>
-    <w:p>
-      <w:pPr>
-        <w:widowControl w:val="0"/>
-        <w:pBdr>
-          <w:top w:space="0" w:sz="0" w:val="nil"/>
-          <w:left w:space="0" w:sz="0" w:val="nil"/>
-          <w:bottom w:space="0" w:sz="0" w:val="nil"/>
-          <w:right w:space="0" w:sz="0" w:val="nil"/>
-          <w:between w:space="0" w:sz="0" w:val="nil"/>
-        </w:pBdr>
-        <w:shd w:fill="auto" w:val="clear"/>
-        <w:contextualSpacing w:val="0"/>
+        <w:jc w:val="both"/>
+        <w:rPr>
+          <w:color w:val="000000"/>
+        </w:rPr>
+      </w:pPr>
+      <w:r>
+        <w:rPr>
+          <w:rtl w:val="0"/>
+        </w:rPr>
+      </w:r>
+    </w:p>
+    <w:p>
+      <w:pPr>
+        <w:widowControl w:val="0"/>
+        <w:pBdr>
+          <w:top w:space="0" w:sz="0" w:val="nil"/>
+          <w:left w:space="0" w:sz="0" w:val="nil"/>
+          <w:bottom w:space="0" w:sz="0" w:val="nil"/>
+          <w:right w:space="0" w:sz="0" w:val="nil"/>
+          <w:between w:space="0" w:sz="0" w:val="nil"/>
+        </w:pBdr>
+        <w:shd w:fill="auto" w:val="clear"/>
         <w:jc w:val="both"/>
         <w:rPr>
           <w:color w:val="000000"/>
@@ -173,7 +169,6 @@
           <w:between w:space="0" w:sz="0" w:val="nil"/>
         </w:pBdr>
         <w:shd w:fill="auto" w:val="clear"/>
-        <w:contextualSpacing w:val="0"/>
         <w:jc w:val="both"/>
         <w:rPr>
           <w:color w:val="000000"/>
@@ -206,7 +201,6 @@
           <w:between w:space="0" w:sz="0" w:val="nil"/>
         </w:pBdr>
         <w:shd w:fill="auto" w:val="clear"/>
-        <w:contextualSpacing w:val="0"/>
         <w:jc w:val="both"/>
         <w:rPr>
           <w:color w:val="000000"/>
@@ -283,30 +277,28 @@
           <w:between w:space="0" w:sz="0" w:val="nil"/>
         </w:pBdr>
         <w:shd w:fill="auto" w:val="clear"/>
-        <w:contextualSpacing w:val="0"/>
-        <w:jc w:val="both"/>
-        <w:rPr>
-          <w:color w:val="000000"/>
-        </w:rPr>
-      </w:pPr>
-      <w:r>
-        <w:rPr>
-          <w:rtl w:val="0"/>
-        </w:rPr>
-      </w:r>
-    </w:p>
-    <w:p>
-      <w:pPr>
-        <w:widowControl w:val="0"/>
-        <w:pBdr>
-          <w:top w:space="0" w:sz="0" w:val="nil"/>
-          <w:left w:space="0" w:sz="0" w:val="nil"/>
-          <w:bottom w:space="0" w:sz="0" w:val="nil"/>
-          <w:right w:space="0" w:sz="0" w:val="nil"/>
-          <w:between w:space="0" w:sz="0" w:val="nil"/>
-        </w:pBdr>
-        <w:shd w:fill="auto" w:val="clear"/>
-        <w:contextualSpacing w:val="0"/>
+        <w:jc w:val="both"/>
+        <w:rPr>
+          <w:color w:val="000000"/>
+        </w:rPr>
+      </w:pPr>
+      <w:r>
+        <w:rPr>
+          <w:rtl w:val="0"/>
+        </w:rPr>
+      </w:r>
+    </w:p>
+    <w:p>
+      <w:pPr>
+        <w:widowControl w:val="0"/>
+        <w:pBdr>
+          <w:top w:space="0" w:sz="0" w:val="nil"/>
+          <w:left w:space="0" w:sz="0" w:val="nil"/>
+          <w:bottom w:space="0" w:sz="0" w:val="nil"/>
+          <w:right w:space="0" w:sz="0" w:val="nil"/>
+          <w:between w:space="0" w:sz="0" w:val="nil"/>
+        </w:pBdr>
+        <w:shd w:fill="auto" w:val="clear"/>
         <w:jc w:val="both"/>
         <w:rPr>
           <w:color w:val="000000"/>
@@ -424,7 +416,6 @@
           <w:between w:space="0" w:sz="0" w:val="nil"/>
         </w:pBdr>
         <w:shd w:fill="auto" w:val="clear"/>
-        <w:contextualSpacing w:val="0"/>
         <w:jc w:val="both"/>
         <w:rPr>
           <w:color w:val="000000"/>
@@ -498,7 +489,6 @@
           <w:between w:space="0" w:sz="0" w:val="nil"/>
         </w:pBdr>
         <w:shd w:fill="auto" w:val="clear"/>
-        <w:contextualSpacing w:val="0"/>
         <w:jc w:val="both"/>
         <w:rPr>
           <w:color w:val="000000"/>
@@ -538,7 +528,6 @@
           <w:between w:space="0" w:sz="0" w:val="nil"/>
         </w:pBdr>
         <w:shd w:fill="auto" w:val="clear"/>
-        <w:contextualSpacing w:val="0"/>
         <w:jc w:val="both"/>
         <w:rPr>
           <w:color w:val="000000"/>
@@ -713,7 +702,6 @@
           <w:between w:space="0" w:sz="0" w:val="nil"/>
         </w:pBdr>
         <w:shd w:fill="auto" w:val="clear"/>
-        <w:contextualSpacing w:val="0"/>
         <w:jc w:val="both"/>
         <w:rPr>
           <w:color w:val="000000"/>
@@ -821,30 +809,28 @@
           <w:between w:space="0" w:sz="0" w:val="nil"/>
         </w:pBdr>
         <w:shd w:fill="auto" w:val="clear"/>
-        <w:contextualSpacing w:val="0"/>
-        <w:jc w:val="both"/>
-        <w:rPr>
-          <w:color w:val="000000"/>
-        </w:rPr>
-      </w:pPr>
-      <w:r>
-        <w:rPr>
-          <w:rtl w:val="0"/>
-        </w:rPr>
-      </w:r>
-    </w:p>
-    <w:p>
-      <w:pPr>
-        <w:widowControl w:val="0"/>
-        <w:pBdr>
-          <w:top w:space="0" w:sz="0" w:val="nil"/>
-          <w:left w:space="0" w:sz="0" w:val="nil"/>
-          <w:bottom w:space="0" w:sz="0" w:val="nil"/>
-          <w:right w:space="0" w:sz="0" w:val="nil"/>
-          <w:between w:space="0" w:sz="0" w:val="nil"/>
-        </w:pBdr>
-        <w:shd w:fill="auto" w:val="clear"/>
-        <w:contextualSpacing w:val="0"/>
+        <w:jc w:val="both"/>
+        <w:rPr>
+          <w:color w:val="000000"/>
+        </w:rPr>
+      </w:pPr>
+      <w:r>
+        <w:rPr>
+          <w:rtl w:val="0"/>
+        </w:rPr>
+      </w:r>
+    </w:p>
+    <w:p>
+      <w:pPr>
+        <w:widowControl w:val="0"/>
+        <w:pBdr>
+          <w:top w:space="0" w:sz="0" w:val="nil"/>
+          <w:left w:space="0" w:sz="0" w:val="nil"/>
+          <w:bottom w:space="0" w:sz="0" w:val="nil"/>
+          <w:right w:space="0" w:sz="0" w:val="nil"/>
+          <w:between w:space="0" w:sz="0" w:val="nil"/>
+        </w:pBdr>
+        <w:shd w:fill="auto" w:val="clear"/>
         <w:jc w:val="both"/>
         <w:rPr>
           <w:color w:val="000000"/>
@@ -877,7 +863,6 @@
           <w:between w:space="0" w:sz="0" w:val="nil"/>
         </w:pBdr>
         <w:shd w:fill="auto" w:val="clear"/>
-        <w:contextualSpacing w:val="0"/>
         <w:jc w:val="both"/>
         <w:rPr>
           <w:color w:val="000000"/>
@@ -933,7 +918,6 @@
           <w:between w:space="0" w:sz="0" w:val="nil"/>
         </w:pBdr>
         <w:shd w:fill="auto" w:val="clear"/>
-        <w:contextualSpacing w:val="0"/>
         <w:jc w:val="both"/>
         <w:rPr>
           <w:color w:val="000000"/>
@@ -973,7 +957,6 @@
           <w:between w:space="0" w:sz="0" w:val="nil"/>
         </w:pBdr>
         <w:shd w:fill="auto" w:val="clear"/>
-        <w:contextualSpacing w:val="0"/>
         <w:jc w:val="both"/>
         <w:rPr>
           <w:color w:val="000000"/>
@@ -1013,7 +996,6 @@
           <w:between w:space="0" w:sz="0" w:val="nil"/>
         </w:pBdr>
         <w:shd w:fill="auto" w:val="clear"/>
-        <w:contextualSpacing w:val="0"/>
         <w:jc w:val="both"/>
         <w:rPr>
           <w:color w:val="000000"/>
@@ -1070,7 +1052,6 @@
           <w:between w:space="0" w:sz="0" w:val="nil"/>
         </w:pBdr>
         <w:shd w:fill="auto" w:val="clear"/>
-        <w:contextualSpacing w:val="0"/>
         <w:jc w:val="both"/>
         <w:rPr>
           <w:color w:val="000000"/>
@@ -1127,7 +1108,6 @@
           <w:between w:space="0" w:sz="0" w:val="nil"/>
         </w:pBdr>
         <w:shd w:fill="auto" w:val="clear"/>
-        <w:contextualSpacing w:val="0"/>
         <w:jc w:val="both"/>
         <w:rPr>
           <w:color w:val="000000"/>
@@ -1167,7 +1147,6 @@
           <w:between w:space="0" w:sz="0" w:val="nil"/>
         </w:pBdr>
         <w:shd w:fill="auto" w:val="clear"/>
-        <w:contextualSpacing w:val="0"/>
         <w:jc w:val="both"/>
         <w:rPr>
           <w:color w:val="000000"/>
@@ -1224,7 +1203,6 @@
           <w:between w:space="0" w:sz="0" w:val="nil"/>
         </w:pBdr>
         <w:shd w:fill="auto" w:val="clear"/>
-        <w:contextualSpacing w:val="0"/>
         <w:jc w:val="both"/>
         <w:rPr>
           <w:color w:val="000000"/>
@@ -1373,7 +1351,6 @@
           <w:between w:space="0" w:sz="0" w:val="nil"/>
         </w:pBdr>
         <w:shd w:fill="auto" w:val="clear"/>
-        <w:contextualSpacing w:val="0"/>
         <w:jc w:val="both"/>
         <w:rPr>
           <w:color w:val="000000"/>
@@ -1440,7 +1417,6 @@
           <w:between w:space="0" w:sz="0" w:val="nil"/>
         </w:pBdr>
         <w:shd w:fill="auto" w:val="clear"/>
-        <w:contextualSpacing w:val="0"/>
         <w:jc w:val="both"/>
         <w:rPr>
           <w:color w:val="000000"/>
@@ -1480,7 +1456,6 @@
           <w:between w:space="0" w:sz="0" w:val="nil"/>
         </w:pBdr>
         <w:shd w:fill="auto" w:val="clear"/>
-        <w:contextualSpacing w:val="0"/>
         <w:jc w:val="both"/>
         <w:rPr>
           <w:color w:val="000000"/>
@@ -1537,7 +1512,6 @@
           <w:between w:space="0" w:sz="0" w:val="nil"/>
         </w:pBdr>
         <w:shd w:fill="auto" w:val="clear"/>
-        <w:contextualSpacing w:val="0"/>
         <w:jc w:val="both"/>
         <w:rPr>
           <w:color w:val="000000"/>
@@ -1577,7 +1551,6 @@
           <w:between w:space="0" w:sz="0" w:val="nil"/>
         </w:pBdr>
         <w:shd w:fill="auto" w:val="clear"/>
-        <w:contextualSpacing w:val="0"/>
         <w:jc w:val="both"/>
         <w:rPr>
           <w:color w:val="000000"/>
@@ -1644,7 +1617,6 @@
           <w:between w:space="0" w:sz="0" w:val="nil"/>
         </w:pBdr>
         <w:shd w:fill="auto" w:val="clear"/>
-        <w:contextualSpacing w:val="0"/>
         <w:jc w:val="both"/>
         <w:rPr>
           <w:color w:val="000000"/>
@@ -1684,7 +1656,6 @@
           <w:between w:space="0" w:sz="0" w:val="nil"/>
         </w:pBdr>
         <w:shd w:fill="auto" w:val="clear"/>
-        <w:contextualSpacing w:val="0"/>
         <w:jc w:val="both"/>
         <w:rPr>
           <w:color w:val="000000"/>
@@ -1741,7 +1712,6 @@
           <w:between w:space="0" w:sz="0" w:val="nil"/>
         </w:pBdr>
         <w:shd w:fill="auto" w:val="clear"/>
-        <w:contextualSpacing w:val="0"/>
         <w:jc w:val="both"/>
         <w:rPr>
           <w:color w:val="000000"/>
@@ -1781,7 +1751,6 @@
           <w:between w:space="0" w:sz="0" w:val="nil"/>
         </w:pBdr>
         <w:shd w:fill="auto" w:val="clear"/>
-        <w:contextualSpacing w:val="0"/>
         <w:jc w:val="both"/>
         <w:rPr>
           <w:color w:val="000000"/>
@@ -1911,7 +1880,6 @@
           <w:between w:space="0" w:sz="0" w:val="nil"/>
         </w:pBdr>
         <w:shd w:fill="auto" w:val="clear"/>
-        <w:contextualSpacing w:val="0"/>
         <w:jc w:val="both"/>
         <w:rPr>
           <w:color w:val="000000"/>
@@ -1951,7 +1919,6 @@
           <w:between w:space="0" w:sz="0" w:val="nil"/>
         </w:pBdr>
         <w:shd w:fill="auto" w:val="clear"/>
-        <w:contextualSpacing w:val="0"/>
         <w:jc w:val="both"/>
         <w:rPr>
           <w:color w:val="000000"/>
@@ -1984,30 +1951,28 @@
           <w:between w:space="0" w:sz="0" w:val="nil"/>
         </w:pBdr>
         <w:shd w:fill="auto" w:val="clear"/>
-        <w:contextualSpacing w:val="0"/>
-        <w:jc w:val="both"/>
-        <w:rPr>
-          <w:color w:val="000000"/>
-        </w:rPr>
-      </w:pPr>
-      <w:r>
-        <w:rPr>
-          <w:rtl w:val="0"/>
-        </w:rPr>
-      </w:r>
-    </w:p>
-    <w:p>
-      <w:pPr>
-        <w:widowControl w:val="0"/>
-        <w:pBdr>
-          <w:top w:space="0" w:sz="0" w:val="nil"/>
-          <w:left w:space="0" w:sz="0" w:val="nil"/>
-          <w:bottom w:space="0" w:sz="0" w:val="nil"/>
-          <w:right w:space="0" w:sz="0" w:val="nil"/>
-          <w:between w:space="0" w:sz="0" w:val="nil"/>
-        </w:pBdr>
-        <w:shd w:fill="auto" w:val="clear"/>
-        <w:contextualSpacing w:val="0"/>
+        <w:jc w:val="both"/>
+        <w:rPr>
+          <w:color w:val="000000"/>
+        </w:rPr>
+      </w:pPr>
+      <w:r>
+        <w:rPr>
+          <w:rtl w:val="0"/>
+        </w:rPr>
+      </w:r>
+    </w:p>
+    <w:p>
+      <w:pPr>
+        <w:widowControl w:val="0"/>
+        <w:pBdr>
+          <w:top w:space="0" w:sz="0" w:val="nil"/>
+          <w:left w:space="0" w:sz="0" w:val="nil"/>
+          <w:bottom w:space="0" w:sz="0" w:val="nil"/>
+          <w:right w:space="0" w:sz="0" w:val="nil"/>
+          <w:between w:space="0" w:sz="0" w:val="nil"/>
+        </w:pBdr>
+        <w:shd w:fill="auto" w:val="clear"/>
         <w:jc w:val="both"/>
         <w:rPr>
           <w:color w:val="000000"/>
@@ -2040,7 +2005,6 @@
           <w:between w:space="0" w:sz="0" w:val="nil"/>
         </w:pBdr>
         <w:shd w:fill="auto" w:val="clear"/>
-        <w:contextualSpacing w:val="0"/>
         <w:jc w:val="both"/>
         <w:rPr>
           <w:color w:val="000000"/>
@@ -2073,7 +2037,6 @@
           <w:between w:space="0" w:sz="0" w:val="nil"/>
         </w:pBdr>
         <w:shd w:fill="auto" w:val="clear"/>
-        <w:contextualSpacing w:val="0"/>
         <w:jc w:val="both"/>
         <w:rPr>
           <w:color w:val="000000"/>
@@ -2143,30 +2106,28 @@
           <w:between w:space="0" w:sz="0" w:val="nil"/>
         </w:pBdr>
         <w:shd w:fill="auto" w:val="clear"/>
-        <w:contextualSpacing w:val="0"/>
-        <w:jc w:val="both"/>
-        <w:rPr>
-          <w:color w:val="000000"/>
-        </w:rPr>
-      </w:pPr>
-      <w:r>
-        <w:rPr>
-          <w:rtl w:val="0"/>
-        </w:rPr>
-      </w:r>
-    </w:p>
-    <w:p>
-      <w:pPr>
-        <w:widowControl w:val="0"/>
-        <w:pBdr>
-          <w:top w:space="0" w:sz="0" w:val="nil"/>
-          <w:left w:space="0" w:sz="0" w:val="nil"/>
-          <w:bottom w:space="0" w:sz="0" w:val="nil"/>
-          <w:right w:space="0" w:sz="0" w:val="nil"/>
-          <w:between w:space="0" w:sz="0" w:val="nil"/>
-        </w:pBdr>
-        <w:shd w:fill="auto" w:val="clear"/>
-        <w:contextualSpacing w:val="0"/>
+        <w:jc w:val="both"/>
+        <w:rPr>
+          <w:color w:val="000000"/>
+        </w:rPr>
+      </w:pPr>
+      <w:r>
+        <w:rPr>
+          <w:rtl w:val="0"/>
+        </w:rPr>
+      </w:r>
+    </w:p>
+    <w:p>
+      <w:pPr>
+        <w:widowControl w:val="0"/>
+        <w:pBdr>
+          <w:top w:space="0" w:sz="0" w:val="nil"/>
+          <w:left w:space="0" w:sz="0" w:val="nil"/>
+          <w:bottom w:space="0" w:sz="0" w:val="nil"/>
+          <w:right w:space="0" w:sz="0" w:val="nil"/>
+          <w:between w:space="0" w:sz="0" w:val="nil"/>
+        </w:pBdr>
+        <w:shd w:fill="auto" w:val="clear"/>
         <w:jc w:val="both"/>
         <w:rPr>
           <w:color w:val="000000"/>
@@ -2303,7 +2264,6 @@
           <w:between w:space="0" w:sz="0" w:val="nil"/>
         </w:pBdr>
         <w:shd w:fill="auto" w:val="clear"/>
-        <w:contextualSpacing w:val="0"/>
         <w:jc w:val="both"/>
         <w:rPr>
           <w:color w:val="000000"/>
@@ -2394,7 +2354,6 @@
           <w:between w:space="0" w:sz="0" w:val="nil"/>
         </w:pBdr>
         <w:shd w:fill="auto" w:val="clear"/>
-        <w:contextualSpacing w:val="0"/>
         <w:jc w:val="both"/>
         <w:rPr>
           <w:color w:val="000000"/>
@@ -2468,7 +2427,6 @@
           <w:between w:space="0" w:sz="0" w:val="nil"/>
         </w:pBdr>
         <w:shd w:fill="auto" w:val="clear"/>
-        <w:contextualSpacing w:val="0"/>
         <w:jc w:val="both"/>
         <w:rPr>
           <w:color w:val="000000"/>
@@ -2542,7 +2500,6 @@
           <w:between w:space="0" w:sz="0" w:val="nil"/>
         </w:pBdr>
         <w:shd w:fill="auto" w:val="clear"/>
-        <w:contextualSpacing w:val="0"/>
         <w:jc w:val="both"/>
         <w:rPr>
           <w:color w:val="000000"/>
@@ -2616,7 +2573,6 @@
           <w:between w:space="0" w:sz="0" w:val="nil"/>
         </w:pBdr>
         <w:shd w:fill="auto" w:val="clear"/>
-        <w:contextualSpacing w:val="0"/>
         <w:jc w:val="both"/>
         <w:rPr>
           <w:color w:val="000000"/>
@@ -2771,7 +2727,6 @@
           <w:between w:space="0" w:sz="0" w:val="nil"/>
         </w:pBdr>
         <w:shd w:fill="auto" w:val="clear"/>
-        <w:contextualSpacing w:val="0"/>
         <w:jc w:val="both"/>
         <w:rPr>
           <w:color w:val="000000"/>
@@ -2855,7 +2810,6 @@
           <w:between w:space="0" w:sz="0" w:val="nil"/>
         </w:pBdr>
         <w:shd w:fill="auto" w:val="clear"/>
-        <w:contextualSpacing w:val="0"/>
         <w:jc w:val="both"/>
         <w:rPr>
           <w:color w:val="000000"/>
@@ -2946,30 +2900,28 @@
           <w:between w:space="0" w:sz="0" w:val="nil"/>
         </w:pBdr>
         <w:shd w:fill="auto" w:val="clear"/>
-        <w:contextualSpacing w:val="0"/>
-        <w:jc w:val="both"/>
-        <w:rPr>
-          <w:color w:val="000000"/>
-        </w:rPr>
-      </w:pPr>
-      <w:r>
-        <w:rPr>
-          <w:rtl w:val="0"/>
-        </w:rPr>
-      </w:r>
-    </w:p>
-    <w:p>
-      <w:pPr>
-        <w:widowControl w:val="0"/>
-        <w:pBdr>
-          <w:top w:space="0" w:sz="0" w:val="nil"/>
-          <w:left w:space="0" w:sz="0" w:val="nil"/>
-          <w:bottom w:space="0" w:sz="0" w:val="nil"/>
-          <w:right w:space="0" w:sz="0" w:val="nil"/>
-          <w:between w:space="0" w:sz="0" w:val="nil"/>
-        </w:pBdr>
-        <w:shd w:fill="auto" w:val="clear"/>
-        <w:contextualSpacing w:val="0"/>
+        <w:jc w:val="both"/>
+        <w:rPr>
+          <w:color w:val="000000"/>
+        </w:rPr>
+      </w:pPr>
+      <w:r>
+        <w:rPr>
+          <w:rtl w:val="0"/>
+        </w:rPr>
+      </w:r>
+    </w:p>
+    <w:p>
+      <w:pPr>
+        <w:widowControl w:val="0"/>
+        <w:pBdr>
+          <w:top w:space="0" w:sz="0" w:val="nil"/>
+          <w:left w:space="0" w:sz="0" w:val="nil"/>
+          <w:bottom w:space="0" w:sz="0" w:val="nil"/>
+          <w:right w:space="0" w:sz="0" w:val="nil"/>
+          <w:between w:space="0" w:sz="0" w:val="nil"/>
+        </w:pBdr>
+        <w:shd w:fill="auto" w:val="clear"/>
         <w:jc w:val="both"/>
         <w:rPr>
           <w:color w:val="000000"/>
@@ -3002,7 +2954,6 @@
           <w:between w:space="0" w:sz="0" w:val="nil"/>
         </w:pBdr>
         <w:shd w:fill="auto" w:val="clear"/>
-        <w:contextualSpacing w:val="0"/>
         <w:jc w:val="both"/>
         <w:rPr>
           <w:color w:val="000000"/>
@@ -3052,7 +3003,6 @@
           <w:between w:space="0" w:sz="0" w:val="nil"/>
         </w:pBdr>
         <w:shd w:fill="auto" w:val="clear"/>
-        <w:contextualSpacing w:val="0"/>
         <w:jc w:val="both"/>
         <w:rPr>
           <w:color w:val="000000"/>
@@ -3092,7 +3042,6 @@
           <w:between w:space="0" w:sz="0" w:val="nil"/>
         </w:pBdr>
         <w:shd w:fill="auto" w:val="clear"/>
-        <w:contextualSpacing w:val="0"/>
         <w:jc w:val="both"/>
         <w:rPr>
           <w:color w:val="000000"/>
@@ -3132,7 +3081,6 @@
           <w:between w:space="0" w:sz="0" w:val="nil"/>
         </w:pBdr>
         <w:shd w:fill="auto" w:val="clear"/>
-        <w:contextualSpacing w:val="0"/>
         <w:jc w:val="both"/>
         <w:rPr>
           <w:color w:val="000000"/>
@@ -3199,7 +3147,6 @@
           <w:between w:space="0" w:sz="0" w:val="nil"/>
         </w:pBdr>
         <w:shd w:fill="auto" w:val="clear"/>
-        <w:contextualSpacing w:val="0"/>
         <w:jc w:val="both"/>
         <w:rPr>
           <w:color w:val="000000"/>
@@ -3239,7 +3186,6 @@
           <w:between w:space="0" w:sz="0" w:val="nil"/>
         </w:pBdr>
         <w:shd w:fill="auto" w:val="clear"/>
-        <w:contextualSpacing w:val="0"/>
         <w:jc w:val="both"/>
         <w:rPr>
           <w:color w:val="000000"/>
@@ -3279,7 +3225,6 @@
           <w:between w:space="0" w:sz="0" w:val="nil"/>
         </w:pBdr>
         <w:shd w:fill="auto" w:val="clear"/>
-        <w:contextualSpacing w:val="0"/>
         <w:jc w:val="both"/>
         <w:rPr>
           <w:color w:val="000000"/>
@@ -3336,7 +3281,6 @@
           <w:between w:space="0" w:sz="0" w:val="nil"/>
         </w:pBdr>
         <w:shd w:fill="auto" w:val="clear"/>
-        <w:contextualSpacing w:val="0"/>
         <w:jc w:val="both"/>
         <w:rPr>
           <w:color w:val="000000"/>
@@ -3403,7 +3347,6 @@
           <w:between w:space="0" w:sz="0" w:val="nil"/>
         </w:pBdr>
         <w:shd w:fill="auto" w:val="clear"/>
-        <w:contextualSpacing w:val="0"/>
         <w:jc w:val="both"/>
         <w:rPr>
           <w:color w:val="000000"/>
@@ -3443,7 +3386,6 @@
           <w:between w:space="0" w:sz="0" w:val="nil"/>
         </w:pBdr>
         <w:shd w:fill="auto" w:val="clear"/>
-        <w:contextualSpacing w:val="0"/>
         <w:jc w:val="both"/>
         <w:rPr>
           <w:color w:val="000000"/>
@@ -3517,7 +3459,6 @@
           <w:between w:space="0" w:sz="0" w:val="nil"/>
         </w:pBdr>
         <w:shd w:fill="auto" w:val="clear"/>
-        <w:contextualSpacing w:val="0"/>
         <w:jc w:val="both"/>
         <w:rPr>
           <w:color w:val="000000"/>
@@ -3557,7 +3498,6 @@
           <w:between w:space="0" w:sz="0" w:val="nil"/>
         </w:pBdr>
         <w:shd w:fill="auto" w:val="clear"/>
-        <w:contextualSpacing w:val="0"/>
         <w:jc w:val="both"/>
         <w:rPr>
           <w:color w:val="000000"/>
@@ -3590,30 +3530,28 @@
           <w:between w:space="0" w:sz="0" w:val="nil"/>
         </w:pBdr>
         <w:shd w:fill="auto" w:val="clear"/>
-        <w:contextualSpacing w:val="0"/>
-        <w:jc w:val="both"/>
-        <w:rPr>
-          <w:color w:val="000000"/>
-        </w:rPr>
-      </w:pPr>
-      <w:r>
-        <w:rPr>
-          <w:rtl w:val="0"/>
-        </w:rPr>
-      </w:r>
-    </w:p>
-    <w:p>
-      <w:pPr>
-        <w:widowControl w:val="0"/>
-        <w:pBdr>
-          <w:top w:space="0" w:sz="0" w:val="nil"/>
-          <w:left w:space="0" w:sz="0" w:val="nil"/>
-          <w:bottom w:space="0" w:sz="0" w:val="nil"/>
-          <w:right w:space="0" w:sz="0" w:val="nil"/>
-          <w:between w:space="0" w:sz="0" w:val="nil"/>
-        </w:pBdr>
-        <w:shd w:fill="auto" w:val="clear"/>
-        <w:contextualSpacing w:val="0"/>
+        <w:jc w:val="both"/>
+        <w:rPr>
+          <w:color w:val="000000"/>
+        </w:rPr>
+      </w:pPr>
+      <w:r>
+        <w:rPr>
+          <w:rtl w:val="0"/>
+        </w:rPr>
+      </w:r>
+    </w:p>
+    <w:p>
+      <w:pPr>
+        <w:widowControl w:val="0"/>
+        <w:pBdr>
+          <w:top w:space="0" w:sz="0" w:val="nil"/>
+          <w:left w:space="0" w:sz="0" w:val="nil"/>
+          <w:bottom w:space="0" w:sz="0" w:val="nil"/>
+          <w:right w:space="0" w:sz="0" w:val="nil"/>
+          <w:between w:space="0" w:sz="0" w:val="nil"/>
+        </w:pBdr>
+        <w:shd w:fill="auto" w:val="clear"/>
         <w:jc w:val="both"/>
         <w:rPr>
           <w:color w:val="000000"/>
@@ -3646,7 +3584,6 @@
           <w:between w:space="0" w:sz="0" w:val="nil"/>
         </w:pBdr>
         <w:shd w:fill="auto" w:val="clear"/>
-        <w:contextualSpacing w:val="0"/>
         <w:jc w:val="both"/>
         <w:rPr>
           <w:color w:val="000000"/>
@@ -3679,7 +3616,6 @@
           <w:between w:space="0" w:sz="0" w:val="nil"/>
         </w:pBdr>
         <w:shd w:fill="auto" w:val="clear"/>
-        <w:contextualSpacing w:val="0"/>
         <w:jc w:val="both"/>
         <w:rPr>
           <w:color w:val="000000"/>
@@ -3749,30 +3685,28 @@
           <w:between w:space="0" w:sz="0" w:val="nil"/>
         </w:pBdr>
         <w:shd w:fill="auto" w:val="clear"/>
-        <w:contextualSpacing w:val="0"/>
-        <w:jc w:val="both"/>
-        <w:rPr>
-          <w:color w:val="000000"/>
-        </w:rPr>
-      </w:pPr>
-      <w:r>
-        <w:rPr>
-          <w:rtl w:val="0"/>
-        </w:rPr>
-      </w:r>
-    </w:p>
-    <w:p>
-      <w:pPr>
-        <w:widowControl w:val="0"/>
-        <w:pBdr>
-          <w:top w:space="0" w:sz="0" w:val="nil"/>
-          <w:left w:space="0" w:sz="0" w:val="nil"/>
-          <w:bottom w:space="0" w:sz="0" w:val="nil"/>
-          <w:right w:space="0" w:sz="0" w:val="nil"/>
-          <w:between w:space="0" w:sz="0" w:val="nil"/>
-        </w:pBdr>
-        <w:shd w:fill="auto" w:val="clear"/>
-        <w:contextualSpacing w:val="0"/>
+        <w:jc w:val="both"/>
+        <w:rPr>
+          <w:color w:val="000000"/>
+        </w:rPr>
+      </w:pPr>
+      <w:r>
+        <w:rPr>
+          <w:rtl w:val="0"/>
+        </w:rPr>
+      </w:r>
+    </w:p>
+    <w:p>
+      <w:pPr>
+        <w:widowControl w:val="0"/>
+        <w:pBdr>
+          <w:top w:space="0" w:sz="0" w:val="nil"/>
+          <w:left w:space="0" w:sz="0" w:val="nil"/>
+          <w:bottom w:space="0" w:sz="0" w:val="nil"/>
+          <w:right w:space="0" w:sz="0" w:val="nil"/>
+          <w:between w:space="0" w:sz="0" w:val="nil"/>
+        </w:pBdr>
+        <w:shd w:fill="auto" w:val="clear"/>
         <w:jc w:val="both"/>
         <w:rPr>
           <w:color w:val="000000"/>
@@ -3839,7 +3773,6 @@
           <w:between w:space="0" w:sz="0" w:val="nil"/>
         </w:pBdr>
         <w:shd w:fill="auto" w:val="clear"/>
-        <w:contextualSpacing w:val="0"/>
         <w:jc w:val="both"/>
         <w:rPr>
           <w:color w:val="000000"/>
@@ -3953,7 +3886,6 @@
           <w:between w:space="0" w:sz="0" w:val="nil"/>
         </w:pBdr>
         <w:shd w:fill="auto" w:val="clear"/>
-        <w:contextualSpacing w:val="0"/>
         <w:jc w:val="both"/>
         <w:rPr>
           <w:color w:val="000000"/>
@@ -4027,7 +3959,6 @@
           <w:between w:space="0" w:sz="0" w:val="nil"/>
         </w:pBdr>
         <w:shd w:fill="auto" w:val="clear"/>
-        <w:contextualSpacing w:val="0"/>
         <w:jc w:val="both"/>
         <w:rPr>
           <w:color w:val="000000"/>
@@ -4135,7 +4066,6 @@
           <w:between w:space="0" w:sz="0" w:val="nil"/>
         </w:pBdr>
         <w:shd w:fill="auto" w:val="clear"/>
-        <w:contextualSpacing w:val="0"/>
         <w:jc w:val="both"/>
         <w:rPr>
           <w:color w:val="000000"/>
@@ -4243,7 +4173,6 @@
           <w:between w:space="0" w:sz="0" w:val="nil"/>
         </w:pBdr>
         <w:shd w:fill="auto" w:val="clear"/>
-        <w:contextualSpacing w:val="0"/>
         <w:jc w:val="both"/>
         <w:rPr>
           <w:color w:val="000000"/>
@@ -4310,7 +4239,6 @@
           <w:between w:space="0" w:sz="0" w:val="nil"/>
         </w:pBdr>
         <w:shd w:fill="auto" w:val="clear"/>
-        <w:contextualSpacing w:val="0"/>
         <w:jc w:val="both"/>
         <w:rPr>
           <w:color w:val="000000"/>
@@ -4452,7 +4380,6 @@
           <w:between w:space="0" w:sz="0" w:val="nil"/>
         </w:pBdr>
         <w:shd w:fill="auto" w:val="clear"/>
-        <w:contextualSpacing w:val="0"/>
         <w:jc w:val="both"/>
         <w:rPr>
           <w:color w:val="000000"/>
@@ -4526,7 +4453,6 @@
           <w:between w:space="0" w:sz="0" w:val="nil"/>
         </w:pBdr>
         <w:shd w:fill="auto" w:val="clear"/>
-        <w:contextualSpacing w:val="0"/>
         <w:jc w:val="both"/>
         <w:rPr>
           <w:color w:val="000000"/>
@@ -4668,7 +4594,6 @@
           <w:between w:space="0" w:sz="0" w:val="nil"/>
         </w:pBdr>
         <w:shd w:fill="auto" w:val="clear"/>
-        <w:contextualSpacing w:val="0"/>
         <w:jc w:val="both"/>
         <w:rPr>
           <w:color w:val="000000"/>
@@ -4742,7 +4667,6 @@
           <w:between w:space="0" w:sz="0" w:val="nil"/>
         </w:pBdr>
         <w:shd w:fill="auto" w:val="clear"/>
-        <w:contextualSpacing w:val="0"/>
         <w:jc w:val="both"/>
         <w:rPr>
           <w:color w:val="000000"/>
@@ -4775,30 +4699,28 @@
           <w:between w:space="0" w:sz="0" w:val="nil"/>
         </w:pBdr>
         <w:shd w:fill="auto" w:val="clear"/>
-        <w:contextualSpacing w:val="0"/>
-        <w:jc w:val="both"/>
-        <w:rPr>
-          <w:color w:val="000000"/>
-        </w:rPr>
-      </w:pPr>
-      <w:r>
-        <w:rPr>
-          <w:rtl w:val="0"/>
-        </w:rPr>
-      </w:r>
-    </w:p>
-    <w:p>
-      <w:pPr>
-        <w:widowControl w:val="0"/>
-        <w:pBdr>
-          <w:top w:space="0" w:sz="0" w:val="nil"/>
-          <w:left w:space="0" w:sz="0" w:val="nil"/>
-          <w:bottom w:space="0" w:sz="0" w:val="nil"/>
-          <w:right w:space="0" w:sz="0" w:val="nil"/>
-          <w:between w:space="0" w:sz="0" w:val="nil"/>
-        </w:pBdr>
-        <w:shd w:fill="auto" w:val="clear"/>
-        <w:contextualSpacing w:val="0"/>
+        <w:jc w:val="both"/>
+        <w:rPr>
+          <w:color w:val="000000"/>
+        </w:rPr>
+      </w:pPr>
+      <w:r>
+        <w:rPr>
+          <w:rtl w:val="0"/>
+        </w:rPr>
+      </w:r>
+    </w:p>
+    <w:p>
+      <w:pPr>
+        <w:widowControl w:val="0"/>
+        <w:pBdr>
+          <w:top w:space="0" w:sz="0" w:val="nil"/>
+          <w:left w:space="0" w:sz="0" w:val="nil"/>
+          <w:bottom w:space="0" w:sz="0" w:val="nil"/>
+          <w:right w:space="0" w:sz="0" w:val="nil"/>
+          <w:between w:space="0" w:sz="0" w:val="nil"/>
+        </w:pBdr>
+        <w:shd w:fill="auto" w:val="clear"/>
         <w:jc w:val="both"/>
         <w:rPr>
           <w:color w:val="000000"/>
@@ -4831,7 +4753,6 @@
           <w:between w:space="0" w:sz="0" w:val="nil"/>
         </w:pBdr>
         <w:shd w:fill="auto" w:val="clear"/>
-        <w:contextualSpacing w:val="0"/>
         <w:jc w:val="both"/>
         <w:rPr>
           <w:color w:val="000000"/>
@@ -4864,7 +4785,6 @@
           <w:between w:space="0" w:sz="0" w:val="nil"/>
         </w:pBdr>
         <w:shd w:fill="auto" w:val="clear"/>
-        <w:contextualSpacing w:val="0"/>
         <w:jc w:val="both"/>
         <w:rPr>
           <w:color w:val="000000"/>
@@ -4934,30 +4854,28 @@
           <w:between w:space="0" w:sz="0" w:val="nil"/>
         </w:pBdr>
         <w:shd w:fill="auto" w:val="clear"/>
-        <w:contextualSpacing w:val="0"/>
-        <w:jc w:val="both"/>
-        <w:rPr>
-          <w:color w:val="000000"/>
-        </w:rPr>
-      </w:pPr>
-      <w:r>
-        <w:rPr>
-          <w:rtl w:val="0"/>
-        </w:rPr>
-      </w:r>
-    </w:p>
-    <w:p>
-      <w:pPr>
-        <w:widowControl w:val="0"/>
-        <w:pBdr>
-          <w:top w:space="0" w:sz="0" w:val="nil"/>
-          <w:left w:space="0" w:sz="0" w:val="nil"/>
-          <w:bottom w:space="0" w:sz="0" w:val="nil"/>
-          <w:right w:space="0" w:sz="0" w:val="nil"/>
-          <w:between w:space="0" w:sz="0" w:val="nil"/>
-        </w:pBdr>
-        <w:shd w:fill="auto" w:val="clear"/>
-        <w:contextualSpacing w:val="0"/>
+        <w:jc w:val="both"/>
+        <w:rPr>
+          <w:color w:val="000000"/>
+        </w:rPr>
+      </w:pPr>
+      <w:r>
+        <w:rPr>
+          <w:rtl w:val="0"/>
+        </w:rPr>
+      </w:r>
+    </w:p>
+    <w:p>
+      <w:pPr>
+        <w:widowControl w:val="0"/>
+        <w:pBdr>
+          <w:top w:space="0" w:sz="0" w:val="nil"/>
+          <w:left w:space="0" w:sz="0" w:val="nil"/>
+          <w:bottom w:space="0" w:sz="0" w:val="nil"/>
+          <w:right w:space="0" w:sz="0" w:val="nil"/>
+          <w:between w:space="0" w:sz="0" w:val="nil"/>
+        </w:pBdr>
+        <w:shd w:fill="auto" w:val="clear"/>
         <w:jc w:val="both"/>
         <w:rPr>
           <w:color w:val="000000"/>
@@ -5108,7 +5026,6 @@
           <w:between w:space="0" w:sz="0" w:val="nil"/>
         </w:pBdr>
         <w:shd w:fill="auto" w:val="clear"/>
-        <w:contextualSpacing w:val="0"/>
         <w:jc w:val="both"/>
         <w:rPr>
           <w:color w:val="000000"/>
@@ -5249,7 +5166,6 @@
           <w:between w:space="0" w:sz="0" w:val="nil"/>
         </w:pBdr>
         <w:shd w:fill="auto" w:val="clear"/>
-        <w:contextualSpacing w:val="0"/>
         <w:jc w:val="both"/>
         <w:rPr>
           <w:color w:val="000000"/>
@@ -5323,7 +5239,6 @@
           <w:between w:space="0" w:sz="0" w:val="nil"/>
         </w:pBdr>
         <w:shd w:fill="auto" w:val="clear"/>
-        <w:contextualSpacing w:val="0"/>
         <w:jc w:val="both"/>
         <w:rPr>
           <w:color w:val="000000"/>
@@ -5431,7 +5346,6 @@
           <w:between w:space="0" w:sz="0" w:val="nil"/>
         </w:pBdr>
         <w:shd w:fill="auto" w:val="clear"/>
-        <w:contextualSpacing w:val="0"/>
         <w:jc w:val="both"/>
         <w:rPr>
           <w:color w:val="000000"/>
@@ -5522,7 +5436,6 @@
           <w:between w:space="0" w:sz="0" w:val="nil"/>
         </w:pBdr>
         <w:shd w:fill="auto" w:val="clear"/>
-        <w:contextualSpacing w:val="0"/>
         <w:jc w:val="both"/>
         <w:rPr>
           <w:color w:val="000000"/>
@@ -5680,7 +5593,6 @@
           <w:between w:space="0" w:sz="0" w:val="nil"/>
         </w:pBdr>
         <w:shd w:fill="auto" w:val="clear"/>
-        <w:contextualSpacing w:val="0"/>
         <w:jc w:val="both"/>
         <w:rPr>
           <w:color w:val="000000"/>
@@ -5798,7 +5710,6 @@
           <w:between w:space="0" w:sz="0" w:val="nil"/>
         </w:pBdr>
         <w:shd w:fill="auto" w:val="clear"/>
-        <w:contextualSpacing w:val="0"/>
         <w:jc w:val="both"/>
         <w:rPr>
           <w:color w:val="000000"/>
@@ -5987,30 +5898,28 @@
           <w:between w:space="0" w:sz="0" w:val="nil"/>
         </w:pBdr>
         <w:shd w:fill="auto" w:val="clear"/>
-        <w:contextualSpacing w:val="0"/>
-        <w:jc w:val="both"/>
-        <w:rPr>
-          <w:color w:val="000000"/>
-        </w:rPr>
-      </w:pPr>
-      <w:r>
-        <w:rPr>
-          <w:rtl w:val="0"/>
-        </w:rPr>
-      </w:r>
-    </w:p>
-    <w:p>
-      <w:pPr>
-        <w:widowControl w:val="0"/>
-        <w:pBdr>
-          <w:top w:space="0" w:sz="0" w:val="nil"/>
-          <w:left w:space="0" w:sz="0" w:val="nil"/>
-          <w:bottom w:space="0" w:sz="0" w:val="nil"/>
-          <w:right w:space="0" w:sz="0" w:val="nil"/>
-          <w:between w:space="0" w:sz="0" w:val="nil"/>
-        </w:pBdr>
-        <w:shd w:fill="auto" w:val="clear"/>
-        <w:contextualSpacing w:val="0"/>
+        <w:jc w:val="both"/>
+        <w:rPr>
+          <w:color w:val="000000"/>
+        </w:rPr>
+      </w:pPr>
+      <w:r>
+        <w:rPr>
+          <w:rtl w:val="0"/>
+        </w:rPr>
+      </w:r>
+    </w:p>
+    <w:p>
+      <w:pPr>
+        <w:widowControl w:val="0"/>
+        <w:pBdr>
+          <w:top w:space="0" w:sz="0" w:val="nil"/>
+          <w:left w:space="0" w:sz="0" w:val="nil"/>
+          <w:bottom w:space="0" w:sz="0" w:val="nil"/>
+          <w:right w:space="0" w:sz="0" w:val="nil"/>
+          <w:between w:space="0" w:sz="0" w:val="nil"/>
+        </w:pBdr>
+        <w:shd w:fill="auto" w:val="clear"/>
         <w:jc w:val="both"/>
         <w:rPr>
           <w:color w:val="000000"/>
@@ -6043,7 +5952,6 @@
           <w:between w:space="0" w:sz="0" w:val="nil"/>
         </w:pBdr>
         <w:shd w:fill="auto" w:val="clear"/>
-        <w:contextualSpacing w:val="0"/>
         <w:jc w:val="both"/>
         <w:rPr>
           <w:color w:val="000000"/>
@@ -6099,7 +6007,6 @@
           <w:between w:space="0" w:sz="0" w:val="nil"/>
         </w:pBdr>
         <w:shd w:fill="auto" w:val="clear"/>
-        <w:contextualSpacing w:val="0"/>
         <w:jc w:val="both"/>
         <w:rPr>
           <w:color w:val="000000"/>
@@ -6166,7 +6073,6 @@
           <w:between w:space="0" w:sz="0" w:val="nil"/>
         </w:pBdr>
         <w:shd w:fill="auto" w:val="clear"/>
-        <w:contextualSpacing w:val="0"/>
         <w:jc w:val="both"/>
         <w:rPr>
           <w:color w:val="000000"/>
@@ -6206,7 +6112,6 @@
           <w:between w:space="0" w:sz="0" w:val="nil"/>
         </w:pBdr>
         <w:shd w:fill="auto" w:val="clear"/>
-        <w:contextualSpacing w:val="0"/>
         <w:jc w:val="both"/>
         <w:rPr>
           <w:color w:val="000000"/>
@@ -6263,7 +6168,6 @@
           <w:between w:space="0" w:sz="0" w:val="nil"/>
         </w:pBdr>
         <w:shd w:fill="auto" w:val="clear"/>
-        <w:contextualSpacing w:val="0"/>
         <w:jc w:val="both"/>
         <w:rPr>
           <w:color w:val="000000"/>
@@ -6320,7 +6224,6 @@
           <w:between w:space="0" w:sz="0" w:val="nil"/>
         </w:pBdr>
         <w:shd w:fill="auto" w:val="clear"/>
-        <w:contextualSpacing w:val="0"/>
         <w:jc w:val="both"/>
         <w:rPr>
           <w:color w:val="000000"/>
@@ -6384,7 +6287,6 @@
           <w:between w:space="0" w:sz="0" w:val="nil"/>
         </w:pBdr>
         <w:shd w:fill="auto" w:val="clear"/>
-        <w:contextualSpacing w:val="0"/>
         <w:jc w:val="both"/>
         <w:rPr>
           <w:color w:val="000000"/>
@@ -6424,7 +6326,6 @@
           <w:between w:space="0" w:sz="0" w:val="nil"/>
         </w:pBdr>
         <w:shd w:fill="auto" w:val="clear"/>
-        <w:contextualSpacing w:val="0"/>
         <w:jc w:val="both"/>
         <w:rPr>
           <w:color w:val="000000"/>
@@ -6464,7 +6365,6 @@
           <w:between w:space="0" w:sz="0" w:val="nil"/>
         </w:pBdr>
         <w:shd w:fill="auto" w:val="clear"/>
-        <w:contextualSpacing w:val="0"/>
         <w:jc w:val="both"/>
         <w:rPr>
           <w:color w:val="000000"/>
@@ -6504,7 +6404,6 @@
           <w:between w:space="0" w:sz="0" w:val="nil"/>
         </w:pBdr>
         <w:shd w:fill="auto" w:val="clear"/>
-        <w:contextualSpacing w:val="0"/>
         <w:jc w:val="both"/>
         <w:rPr>
           <w:color w:val="000000"/>
@@ -6544,7 +6443,6 @@
           <w:between w:space="0" w:sz="0" w:val="nil"/>
         </w:pBdr>
         <w:shd w:fill="auto" w:val="clear"/>
-        <w:contextualSpacing w:val="0"/>
         <w:jc w:val="both"/>
         <w:rPr>
           <w:color w:val="000000"/>
@@ -6579,7 +6477,6 @@
           <w:between w:space="0" w:sz="0" w:val="nil"/>
         </w:pBdr>
         <w:shd w:fill="auto" w:val="clear"/>
-        <w:contextualSpacing w:val="0"/>
         <w:jc w:val="both"/>
         <w:rPr>
           <w:color w:val="000000"/>
